--- a/Project_PP/เว็บซึมเศร้า.docx
+++ b/Project_PP/เว็บซึมเศร้า.docx
@@ -3,155 +3,1097 @@
 <w:document xmlns:wpc="http://schemas.microsoft.com/office/word/2010/wordprocessingCanvas" xmlns:cx="http://schemas.microsoft.com/office/drawing/2014/chartex" xmlns:cx1="http://schemas.microsoft.com/office/drawing/2015/9/8/chartex" xmlns:cx2="http://schemas.microsoft.com/office/drawing/2015/10/21/chartex" xmlns:cx3="http://schemas.microsoft.com/office/drawing/2016/5/9/chartex" xmlns:cx4="http://schemas.microsoft.com/office/drawing/2016/5/10/chartex" xmlns:cx5="http://schemas.microsoft.com/office/drawing/2016/5/11/chartex" xmlns:cx6="http://schemas.microsoft.com/office/drawing/2016/5/12/chartex" xmlns:cx7="http://schemas.microsoft.com/office/drawing/2016/5/13/chartex" xmlns:cx8="http://schemas.microsoft.com/office/drawing/2016/5/14/chartex" xmlns:mc="http://schemas.openxmlformats.org/markup-compatibility/2006" xmlns:aink="http://schemas.microsoft.com/office/drawing/2016/ink" xmlns:am3d="http://schemas.microsoft.com/office/drawing/2017/model3d" xmlns:o="urn:schemas-microsoft-com:office:office" xmlns:r="http://schemas.openxmlformats.org/officeDocument/2006/relationships" xmlns:m="http://schemas.openxmlformats.org/officeDocument/2006/math" xmlns:v="urn:schemas-microsoft-com:vml" xmlns:wp14="http://schemas.microsoft.com/office/word/2010/wordprocessingDrawing" xmlns:wp="http://schemas.openxmlformats.org/drawingml/2006/wordprocessingDrawing" xmlns:w10="urn:schemas-microsoft-com:office:word" xmlns:w="http://schemas.openxmlformats.org/wordprocessingml/2006/main" xmlns:w14="http://schemas.microsoft.com/office/word/2010/wordml" xmlns:w15="http://schemas.microsoft.com/office/word/2012/wordml" xmlns:w16cid="http://schemas.microsoft.com/office/word/2016/wordml/cid" xmlns:w16se="http://schemas.microsoft.com/office/word/2015/wordml/symex" xmlns:wpg="http://schemas.microsoft.com/office/word/2010/wordprocessingGroup" xmlns:wpi="http://schemas.microsoft.com/office/word/2010/wordprocessingInk" xmlns:wne="http://schemas.microsoft.com/office/word/2006/wordml" xmlns:wps="http://schemas.microsoft.com/office/word/2010/wordprocessingShape" mc:Ignorable="w14 w15 w16se w16cid wp14">
   <w:body>
     <w:p>
-      <w:hyperlink r:id="rId4" w:history="1">
-        <w:r>
-          <w:rPr>
-            <w:rStyle w:val="a3"/>
-          </w:rPr>
-          <w:t>https://www.tci-thaijo.org/index.php/swujournal/article/view/200215/142817</w:t>
+      <w:pPr>
+        <w:rPr>
+          <w:rFonts w:ascii="TH SarabunPSK" w:hAnsi="TH SarabunPSK" w:cs="TH SarabunPSK"/>
+          <w:sz w:val="32"/>
+          <w:szCs w:val="32"/>
+        </w:rPr>
+      </w:pPr>
+      <w:r>
+        <w:rPr>
+          <w:rFonts w:ascii="TH SarabunPSK" w:hAnsi="TH SarabunPSK" w:cs="TH SarabunPSK"/>
+          <w:sz w:val="32"/>
+          <w:szCs w:val="32"/>
+          <w:cs/>
+        </w:rPr>
+        <w:t>โรคซึมเศร้า</w:t>
+      </w:r>
+    </w:p>
+    <w:p>
+      <w:pPr>
+        <w:rPr>
+          <w:rFonts w:ascii="TH SarabunPSK" w:hAnsi="TH SarabunPSK" w:cs="TH SarabunPSK"/>
+          <w:sz w:val="32"/>
+          <w:szCs w:val="32"/>
+        </w:rPr>
+      </w:pPr>
+      <w:hyperlink r:id="rId6" w:history="1">
+        <w:r>
+          <w:rPr>
+            <w:rStyle w:val="a7"/>
+            <w:rFonts w:ascii="TH SarabunPSK" w:hAnsi="TH SarabunPSK" w:cs="TH SarabunPSK"/>
+            <w:sz w:val="32"/>
+            <w:szCs w:val="32"/>
+          </w:rPr>
+          <w:t>https://www.pobpad.com/</w:t>
+        </w:r>
+        <w:r>
+          <w:rPr>
+            <w:rStyle w:val="a7"/>
+            <w:rFonts w:ascii="TH SarabunPSK" w:hAnsi="TH SarabunPSK" w:cs="TH SarabunPSK"/>
+            <w:sz w:val="32"/>
+            <w:szCs w:val="32"/>
+            <w:cs/>
+          </w:rPr>
+          <w:t>โรคซึมเศร้า</w:t>
+        </w:r>
+        <w:r>
+          <w:rPr>
+            <w:rStyle w:val="a7"/>
+            <w:rFonts w:ascii="TH SarabunPSK" w:hAnsi="TH SarabunPSK" w:cs="TH SarabunPSK"/>
+            <w:sz w:val="32"/>
+            <w:szCs w:val="32"/>
+          </w:rPr>
+          <w:t>#</w:t>
         </w:r>
       </w:hyperlink>
-    </w:p>
-    <w:p>
-      <w:hyperlink r:id="rId5" w:history="1">
-        <w:r>
-          <w:rPr>
-            <w:rStyle w:val="a3"/>
-          </w:rPr>
-          <w:t>https://www.tci-thaijo.org/index.php/kmutnb-journal/article/view/22025/19000</w:t>
+      <w:r>
+        <w:rPr>
+          <w:rFonts w:ascii="TH SarabunPSK" w:hAnsi="TH SarabunPSK" w:cs="TH SarabunPSK" w:hint="cs"/>
+          <w:sz w:val="32"/>
+          <w:szCs w:val="32"/>
+          <w:cs/>
+        </w:rPr>
+        <w:t xml:space="preserve"> </w:t>
+      </w:r>
+      <w:r>
+        <w:rPr>
+          <w:rFonts w:ascii="TH SarabunPSK" w:hAnsi="TH SarabunPSK" w:cs="TH SarabunPSK"/>
+          <w:sz w:val="32"/>
+          <w:szCs w:val="32"/>
+        </w:rPr>
+        <w:t>//</w:t>
+      </w:r>
+      <w:r>
+        <w:rPr>
+          <w:rFonts w:ascii="TH SarabunPSK" w:hAnsi="TH SarabunPSK" w:cs="TH SarabunPSK"/>
+          <w:sz w:val="32"/>
+          <w:szCs w:val="32"/>
+          <w:cs/>
+        </w:rPr>
+        <w:t xml:space="preserve">สืบค้นวันที่ </w:t>
+      </w:r>
+      <w:r>
+        <w:rPr>
+          <w:rFonts w:ascii="TH SarabunPSK" w:hAnsi="TH SarabunPSK" w:cs="TH SarabunPSK"/>
+          <w:sz w:val="32"/>
+          <w:szCs w:val="32"/>
+        </w:rPr>
+        <w:t>20/7/63</w:t>
+      </w:r>
+      <w:r>
+        <w:rPr>
+          <w:rFonts w:ascii="TH SarabunPSK" w:hAnsi="TH SarabunPSK" w:cs="TH SarabunPSK"/>
+          <w:sz w:val="32"/>
+          <w:szCs w:val="32"/>
+        </w:rPr>
+        <w:t xml:space="preserve"> </w:t>
+      </w:r>
+    </w:p>
+    <w:p>
+      <w:pPr>
+        <w:rPr>
+          <w:rFonts w:ascii="TH SarabunPSK" w:hAnsi="TH SarabunPSK" w:cs="TH SarabunPSK"/>
+          <w:sz w:val="32"/>
+          <w:szCs w:val="32"/>
+        </w:rPr>
+      </w:pPr>
+      <w:hyperlink r:id="rId7" w:history="1">
+        <w:r>
+          <w:rPr>
+            <w:rStyle w:val="a7"/>
+            <w:rFonts w:ascii="TH SarabunPSK" w:hAnsi="TH SarabunPSK" w:cs="TH SarabunPSK"/>
+            <w:sz w:val="32"/>
+            <w:szCs w:val="32"/>
+          </w:rPr>
+          <w:t>https://www.dmh.go.th/test/cesd/depress/</w:t>
         </w:r>
       </w:hyperlink>
-    </w:p>
-    <w:p>
-      <w:hyperlink r:id="rId6" w:history="1">
-        <w:r>
-          <w:rPr>
-            <w:rStyle w:val="a3"/>
-          </w:rPr>
-          <w:t>file:///C:/Users/Acer/Downloads/34715-Article%20Text-78472-1-10-20150608.pdf</w:t>
+      <w:r>
+        <w:rPr>
+          <w:rFonts w:ascii="TH SarabunPSK" w:hAnsi="TH SarabunPSK" w:cs="TH SarabunPSK" w:hint="cs"/>
+          <w:sz w:val="32"/>
+          <w:szCs w:val="32"/>
+          <w:cs/>
+        </w:rPr>
+        <w:t xml:space="preserve"> </w:t>
+      </w:r>
+      <w:r>
+        <w:rPr>
+          <w:rFonts w:ascii="TH SarabunPSK" w:hAnsi="TH SarabunPSK" w:cs="TH SarabunPSK"/>
+          <w:sz w:val="32"/>
+          <w:szCs w:val="32"/>
+        </w:rPr>
+        <w:t>//</w:t>
+      </w:r>
+      <w:r>
+        <w:rPr>
+          <w:rFonts w:ascii="TH SarabunPSK" w:hAnsi="TH SarabunPSK" w:cs="TH SarabunPSK"/>
+          <w:sz w:val="32"/>
+          <w:szCs w:val="32"/>
+          <w:cs/>
+        </w:rPr>
+        <w:t xml:space="preserve">สืบค้นวันที่ </w:t>
+      </w:r>
+      <w:r>
+        <w:rPr>
+          <w:rFonts w:ascii="TH SarabunPSK" w:hAnsi="TH SarabunPSK" w:cs="TH SarabunPSK"/>
+          <w:sz w:val="32"/>
+          <w:szCs w:val="32"/>
+        </w:rPr>
+        <w:t>20/7/63</w:t>
+      </w:r>
+      <w:r>
+        <w:rPr>
+          <w:rFonts w:ascii="TH SarabunPSK" w:hAnsi="TH SarabunPSK" w:cs="TH SarabunPSK"/>
+          <w:sz w:val="32"/>
+          <w:szCs w:val="32"/>
+        </w:rPr>
+        <w:t xml:space="preserve"> </w:t>
+      </w:r>
+    </w:p>
+    <w:p>
+      <w:pPr>
+        <w:rPr>
+          <w:rFonts w:ascii="TH SarabunPSK" w:hAnsi="TH SarabunPSK" w:cs="TH SarabunPSK"/>
+          <w:sz w:val="32"/>
+          <w:szCs w:val="32"/>
+        </w:rPr>
+      </w:pPr>
+      <w:hyperlink r:id="rId8" w:history="1">
+        <w:r>
+          <w:rPr>
+            <w:rStyle w:val="a7"/>
+            <w:rFonts w:ascii="TH SarabunPSK" w:hAnsi="TH SarabunPSK" w:cs="TH SarabunPSK"/>
+            <w:sz w:val="32"/>
+            <w:szCs w:val="32"/>
+          </w:rPr>
+          <w:t>https://www.the101.world/when-depression-comes/</w:t>
         </w:r>
       </w:hyperlink>
-    </w:p>
-    <w:p>
-      <w:hyperlink r:id="rId7" w:history="1">
-        <w:r>
-          <w:rPr>
-            <w:rStyle w:val="a3"/>
-          </w:rPr>
-          <w:t>https://www.tci-thaijo.org/index.php/TNIJournalBA/article/view/164662/119337</w:t>
+      <w:r>
+        <w:rPr>
+          <w:rFonts w:ascii="TH SarabunPSK" w:hAnsi="TH SarabunPSK" w:cs="TH SarabunPSK" w:hint="cs"/>
+          <w:sz w:val="32"/>
+          <w:szCs w:val="32"/>
+          <w:cs/>
+        </w:rPr>
+        <w:t xml:space="preserve"> </w:t>
+      </w:r>
+      <w:r>
+        <w:rPr>
+          <w:rFonts w:ascii="TH SarabunPSK" w:hAnsi="TH SarabunPSK" w:cs="TH SarabunPSK"/>
+          <w:sz w:val="32"/>
+          <w:szCs w:val="32"/>
+        </w:rPr>
+        <w:t>//</w:t>
+      </w:r>
+      <w:r>
+        <w:rPr>
+          <w:rFonts w:ascii="TH SarabunPSK" w:hAnsi="TH SarabunPSK" w:cs="TH SarabunPSK"/>
+          <w:sz w:val="32"/>
+          <w:szCs w:val="32"/>
+          <w:cs/>
+        </w:rPr>
+        <w:t xml:space="preserve">สืบค้นวันที่ </w:t>
+      </w:r>
+      <w:r>
+        <w:rPr>
+          <w:rFonts w:ascii="TH SarabunPSK" w:hAnsi="TH SarabunPSK" w:cs="TH SarabunPSK"/>
+          <w:sz w:val="32"/>
+          <w:szCs w:val="32"/>
+        </w:rPr>
+        <w:t>20/7/63</w:t>
+      </w:r>
+      <w:r>
+        <w:rPr>
+          <w:rFonts w:ascii="TH SarabunPSK" w:hAnsi="TH SarabunPSK" w:cs="TH SarabunPSK"/>
+          <w:sz w:val="32"/>
+          <w:szCs w:val="32"/>
+        </w:rPr>
+        <w:t xml:space="preserve"> </w:t>
+      </w:r>
+    </w:p>
+    <w:p>
+      <w:pPr>
+        <w:rPr>
+          <w:rFonts w:ascii="TH SarabunPSK" w:hAnsi="TH SarabunPSK" w:cs="TH SarabunPSK"/>
+          <w:sz w:val="32"/>
+          <w:szCs w:val="32"/>
+        </w:rPr>
+      </w:pPr>
+      <w:hyperlink r:id="rId9" w:history="1">
+        <w:r>
+          <w:rPr>
+            <w:rStyle w:val="a7"/>
+            <w:rFonts w:ascii="TH SarabunPSK" w:hAnsi="TH SarabunPSK" w:cs="TH SarabunPSK"/>
+            <w:sz w:val="32"/>
+            <w:szCs w:val="32"/>
+          </w:rPr>
+          <w:t>https://women.trueid.net/detail/GW4Ez2W3XvD?gclid=CjwKCAiAob3vBRAUEiwAIbs5TgS2yPcjK-CAZxEPzGGJv3K7S9-xTU_9-Lp22XKysj_cE4uhAbMAgBoCD5YQAvD_BwE</w:t>
         </w:r>
       </w:hyperlink>
-    </w:p>
-    <w:p/>
-    <w:p/>
-    <w:p>
-      <w:r>
-        <w:rPr>
-          <w:rFonts w:hint="cs"/>
-          <w:cs/>
-        </w:rPr>
-        <w:t>โรคซึมเศร้า</w:t>
-      </w:r>
-    </w:p>
-    <w:p>
-      <w:hyperlink r:id="rId8" w:history="1">
-        <w:r>
-          <w:rPr>
-            <w:rStyle w:val="a3"/>
-          </w:rPr>
-          <w:t>https://www.dmh.go.th/test/cesd/depress/</w:t>
+      <w:r>
+        <w:rPr>
+          <w:rFonts w:ascii="TH SarabunPSK" w:hAnsi="TH SarabunPSK" w:cs="TH SarabunPSK" w:hint="cs"/>
+          <w:sz w:val="32"/>
+          <w:szCs w:val="32"/>
+          <w:cs/>
+        </w:rPr>
+        <w:t xml:space="preserve"> </w:t>
+      </w:r>
+      <w:r>
+        <w:rPr>
+          <w:rFonts w:ascii="TH SarabunPSK" w:hAnsi="TH SarabunPSK" w:cs="TH SarabunPSK"/>
+          <w:sz w:val="32"/>
+          <w:szCs w:val="32"/>
+        </w:rPr>
+        <w:t>//</w:t>
+      </w:r>
+      <w:r>
+        <w:rPr>
+          <w:rFonts w:ascii="TH SarabunPSK" w:hAnsi="TH SarabunPSK" w:cs="TH SarabunPSK"/>
+          <w:sz w:val="32"/>
+          <w:szCs w:val="32"/>
+          <w:cs/>
+        </w:rPr>
+        <w:t xml:space="preserve">สืบค้นวันที่ </w:t>
+      </w:r>
+      <w:r>
+        <w:rPr>
+          <w:rFonts w:ascii="TH SarabunPSK" w:hAnsi="TH SarabunPSK" w:cs="TH SarabunPSK"/>
+          <w:sz w:val="32"/>
+          <w:szCs w:val="32"/>
+        </w:rPr>
+        <w:t>20/7/63</w:t>
+      </w:r>
+      <w:r>
+        <w:rPr>
+          <w:rFonts w:ascii="TH SarabunPSK" w:hAnsi="TH SarabunPSK" w:cs="TH SarabunPSK"/>
+          <w:sz w:val="32"/>
+          <w:szCs w:val="32"/>
+        </w:rPr>
+        <w:t xml:space="preserve"> </w:t>
+      </w:r>
+    </w:p>
+    <w:p>
+      <w:pPr>
+        <w:rPr>
+          <w:rFonts w:ascii="TH SarabunPSK" w:hAnsi="TH SarabunPSK" w:cs="TH SarabunPSK"/>
+          <w:sz w:val="32"/>
+          <w:szCs w:val="32"/>
+        </w:rPr>
+      </w:pPr>
+      <w:hyperlink r:id="rId10" w:history="1">
+        <w:r>
+          <w:rPr>
+            <w:rStyle w:val="a7"/>
+            <w:rFonts w:ascii="TH SarabunPSK" w:hAnsi="TH SarabunPSK" w:cs="TH SarabunPSK"/>
+            <w:sz w:val="32"/>
+            <w:szCs w:val="32"/>
+          </w:rPr>
+          <w:t>https://www.sanook.com/health/721/</w:t>
         </w:r>
       </w:hyperlink>
-    </w:p>
-    <w:p>
-      <w:hyperlink r:id="rId9" w:history="1">
-        <w:r>
-          <w:rPr>
-            <w:rStyle w:val="a3"/>
-          </w:rPr>
-          <w:t>https://www.the101.world/when-depression-comes/</w:t>
+      <w:r>
+        <w:rPr>
+          <w:rFonts w:ascii="TH SarabunPSK" w:hAnsi="TH SarabunPSK" w:cs="TH SarabunPSK" w:hint="cs"/>
+          <w:sz w:val="32"/>
+          <w:szCs w:val="32"/>
+          <w:cs/>
+        </w:rPr>
+        <w:t xml:space="preserve"> </w:t>
+      </w:r>
+      <w:r>
+        <w:rPr>
+          <w:rFonts w:ascii="TH SarabunPSK" w:hAnsi="TH SarabunPSK" w:cs="TH SarabunPSK"/>
+          <w:sz w:val="32"/>
+          <w:szCs w:val="32"/>
+        </w:rPr>
+        <w:t>//</w:t>
+      </w:r>
+      <w:r>
+        <w:rPr>
+          <w:rFonts w:ascii="TH SarabunPSK" w:hAnsi="TH SarabunPSK" w:cs="TH SarabunPSK"/>
+          <w:sz w:val="32"/>
+          <w:szCs w:val="32"/>
+          <w:cs/>
+        </w:rPr>
+        <w:t xml:space="preserve">สืบค้นวันที่ </w:t>
+      </w:r>
+      <w:r>
+        <w:rPr>
+          <w:rFonts w:ascii="TH SarabunPSK" w:hAnsi="TH SarabunPSK" w:cs="TH SarabunPSK"/>
+          <w:sz w:val="32"/>
+          <w:szCs w:val="32"/>
+        </w:rPr>
+        <w:t>20/7/63</w:t>
+      </w:r>
+      <w:r>
+        <w:rPr>
+          <w:rFonts w:ascii="TH SarabunPSK" w:hAnsi="TH SarabunPSK" w:cs="TH SarabunPSK"/>
+          <w:sz w:val="32"/>
+          <w:szCs w:val="32"/>
+        </w:rPr>
+        <w:t xml:space="preserve"> </w:t>
+      </w:r>
+    </w:p>
+    <w:p>
+      <w:pPr>
+        <w:rPr>
+          <w:rFonts w:ascii="TH SarabunPSK" w:hAnsi="TH SarabunPSK" w:cs="TH SarabunPSK"/>
+          <w:sz w:val="32"/>
+          <w:szCs w:val="32"/>
+        </w:rPr>
+      </w:pPr>
+      <w:hyperlink r:id="rId11" w:history="1">
+        <w:r>
+          <w:rPr>
+            <w:rStyle w:val="a7"/>
+            <w:rFonts w:ascii="TH SarabunPSK" w:hAnsi="TH SarabunPSK" w:cs="TH SarabunPSK"/>
+            <w:sz w:val="32"/>
+            <w:szCs w:val="32"/>
+          </w:rPr>
+          <w:t>https://thestandard.co/lifestyle-wellness-major-depressive-disorder-01/</w:t>
         </w:r>
       </w:hyperlink>
-    </w:p>
-    <w:p>
-      <w:hyperlink r:id="rId10" w:history="1">
-        <w:r>
-          <w:rPr>
-            <w:rStyle w:val="a3"/>
-          </w:rPr>
-          <w:t>https://www.dmh.go.th/news-dmh/view.asp?id=29704</w:t>
+      <w:r>
+        <w:rPr>
+          <w:rFonts w:ascii="TH SarabunPSK" w:hAnsi="TH SarabunPSK" w:cs="TH SarabunPSK" w:hint="cs"/>
+          <w:sz w:val="32"/>
+          <w:szCs w:val="32"/>
+          <w:cs/>
+        </w:rPr>
+        <w:t xml:space="preserve"> </w:t>
+      </w:r>
+      <w:r>
+        <w:rPr>
+          <w:rFonts w:ascii="TH SarabunPSK" w:hAnsi="TH SarabunPSK" w:cs="TH SarabunPSK"/>
+          <w:sz w:val="32"/>
+          <w:szCs w:val="32"/>
+        </w:rPr>
+        <w:t>//</w:t>
+      </w:r>
+      <w:r>
+        <w:rPr>
+          <w:rFonts w:ascii="TH SarabunPSK" w:hAnsi="TH SarabunPSK" w:cs="TH SarabunPSK"/>
+          <w:sz w:val="32"/>
+          <w:szCs w:val="32"/>
+          <w:cs/>
+        </w:rPr>
+        <w:t xml:space="preserve">สืบค้นวันที่ </w:t>
+      </w:r>
+      <w:r>
+        <w:rPr>
+          <w:rFonts w:ascii="TH SarabunPSK" w:hAnsi="TH SarabunPSK" w:cs="TH SarabunPSK"/>
+          <w:sz w:val="32"/>
+          <w:szCs w:val="32"/>
+        </w:rPr>
+        <w:t>2</w:t>
+      </w:r>
+      <w:r>
+        <w:rPr>
+          <w:rFonts w:ascii="TH SarabunPSK" w:hAnsi="TH SarabunPSK" w:cs="TH SarabunPSK" w:hint="cs"/>
+          <w:sz w:val="32"/>
+          <w:szCs w:val="32"/>
+          <w:cs/>
+        </w:rPr>
+        <w:t>1</w:t>
+      </w:r>
+      <w:r>
+        <w:rPr>
+          <w:rFonts w:ascii="TH SarabunPSK" w:hAnsi="TH SarabunPSK" w:cs="TH SarabunPSK"/>
+          <w:sz w:val="32"/>
+          <w:szCs w:val="32"/>
+        </w:rPr>
+        <w:t>/7/63</w:t>
+      </w:r>
+      <w:r>
+        <w:rPr>
+          <w:rFonts w:ascii="TH SarabunPSK" w:hAnsi="TH SarabunPSK" w:cs="TH SarabunPSK"/>
+          <w:sz w:val="32"/>
+          <w:szCs w:val="32"/>
+        </w:rPr>
+        <w:t xml:space="preserve"> </w:t>
+      </w:r>
+    </w:p>
+    <w:p>
+      <w:pPr>
+        <w:rPr>
+          <w:rFonts w:ascii="TH SarabunPSK" w:hAnsi="TH SarabunPSK" w:cs="TH SarabunPSK"/>
+          <w:sz w:val="32"/>
+          <w:szCs w:val="32"/>
+        </w:rPr>
+      </w:pPr>
+      <w:r>
+        <w:rPr>
+          <w:rFonts w:ascii="TH SarabunPSK" w:hAnsi="TH SarabunPSK" w:cs="TH SarabunPSK"/>
+          <w:sz w:val="32"/>
+          <w:szCs w:val="32"/>
+        </w:rPr>
+        <w:t>https://www.phyathai.com/   //</w:t>
+      </w:r>
+      <w:r>
+        <w:rPr>
+          <w:rFonts w:ascii="TH SarabunPSK" w:hAnsi="TH SarabunPSK" w:cs="TH SarabunPSK"/>
+          <w:sz w:val="32"/>
+          <w:szCs w:val="32"/>
+          <w:cs/>
+        </w:rPr>
+        <w:t xml:space="preserve">สืบค้นวันที่ </w:t>
+      </w:r>
+      <w:r>
+        <w:rPr>
+          <w:rFonts w:ascii="TH SarabunPSK" w:hAnsi="TH SarabunPSK" w:cs="TH SarabunPSK"/>
+          <w:sz w:val="32"/>
+          <w:szCs w:val="32"/>
+        </w:rPr>
+        <w:t>2</w:t>
+      </w:r>
+      <w:r>
+        <w:rPr>
+          <w:rFonts w:ascii="TH SarabunPSK" w:hAnsi="TH SarabunPSK" w:cs="TH SarabunPSK" w:hint="cs"/>
+          <w:sz w:val="32"/>
+          <w:szCs w:val="32"/>
+          <w:cs/>
+        </w:rPr>
+        <w:t>1</w:t>
+      </w:r>
+      <w:r>
+        <w:rPr>
+          <w:rFonts w:ascii="TH SarabunPSK" w:hAnsi="TH SarabunPSK" w:cs="TH SarabunPSK"/>
+          <w:sz w:val="32"/>
+          <w:szCs w:val="32"/>
+        </w:rPr>
+        <w:t>/7/63</w:t>
+      </w:r>
+      <w:r>
+        <w:rPr>
+          <w:rFonts w:ascii="TH SarabunPSK" w:hAnsi="TH SarabunPSK" w:cs="TH SarabunPSK"/>
+          <w:sz w:val="32"/>
+          <w:szCs w:val="32"/>
+        </w:rPr>
+        <w:t xml:space="preserve"> </w:t>
+      </w:r>
+    </w:p>
+    <w:p>
+      <w:pPr>
+        <w:rPr>
+          <w:rFonts w:ascii="TH SarabunPSK" w:hAnsi="TH SarabunPSK" w:cs="TH SarabunPSK"/>
+          <w:sz w:val="32"/>
+          <w:szCs w:val="32"/>
+        </w:rPr>
+      </w:pPr>
+      <w:hyperlink r:id="rId12" w:history="1">
+        <w:r>
+          <w:rPr>
+            <w:rStyle w:val="a7"/>
+            <w:rFonts w:ascii="TH SarabunPSK" w:hAnsi="TH SarabunPSK" w:cs="TH SarabunPSK"/>
+            <w:sz w:val="32"/>
+            <w:szCs w:val="32"/>
+          </w:rPr>
+          <w:t>http://www.piyavate.com/article/frontend/article_detail/id/54</w:t>
+        </w:r>
+        <w:r>
+          <w:rPr>
+            <w:rStyle w:val="a7"/>
+            <w:rFonts w:ascii="TH SarabunPSK" w:hAnsi="TH SarabunPSK" w:cs="TH SarabunPSK"/>
+            <w:sz w:val="32"/>
+            <w:szCs w:val="32"/>
+            <w14:textFill>
+              <w14:solidFill>
+                <w14:srgbClr w14:val="0000FF">
+                  <w14:lumMod w14:val="75000"/>
+                </w14:srgbClr>
+              </w14:solidFill>
+            </w14:textFill>
+          </w:rPr>
+          <w:t xml:space="preserve"> //</w:t>
         </w:r>
       </w:hyperlink>
-    </w:p>
-    <w:p>
-      <w:hyperlink r:id="rId11" w:history="1">
-        <w:r>
-          <w:rPr>
-            <w:rStyle w:val="a3"/>
-          </w:rPr>
-          <w:t>https://www.bangkokhospital.com/th/disease-treatment/depression</w:t>
+      <w:r>
+        <w:rPr>
+          <w:rStyle w:val="a7"/>
+          <w:rFonts w:ascii="TH SarabunPSK" w:hAnsi="TH SarabunPSK" w:cs="TH SarabunPSK" w:hint="cs"/>
+          <w:sz w:val="32"/>
+          <w:szCs w:val="32"/>
+          <w:cs/>
+          <w14:textFill>
+            <w14:solidFill>
+              <w14:srgbClr w14:val="0000FF">
+                <w14:lumMod w14:val="75000"/>
+              </w14:srgbClr>
+            </w14:solidFill>
+          </w14:textFill>
+        </w:rPr>
+        <w:t xml:space="preserve"> </w:t>
+      </w:r>
+      <w:r>
+        <w:rPr>
+          <w:rFonts w:ascii="TH SarabunPSK" w:hAnsi="TH SarabunPSK" w:cs="TH SarabunPSK"/>
+          <w:sz w:val="32"/>
+          <w:szCs w:val="32"/>
+        </w:rPr>
+        <w:t>//</w:t>
+      </w:r>
+      <w:r>
+        <w:rPr>
+          <w:rFonts w:ascii="TH SarabunPSK" w:hAnsi="TH SarabunPSK" w:cs="TH SarabunPSK"/>
+          <w:sz w:val="32"/>
+          <w:szCs w:val="32"/>
+          <w:cs/>
+        </w:rPr>
+        <w:t xml:space="preserve">สืบค้นวันที่ </w:t>
+      </w:r>
+      <w:r>
+        <w:rPr>
+          <w:rFonts w:ascii="TH SarabunPSK" w:hAnsi="TH SarabunPSK" w:cs="TH SarabunPSK"/>
+          <w:sz w:val="32"/>
+          <w:szCs w:val="32"/>
+        </w:rPr>
+        <w:t>2</w:t>
+      </w:r>
+      <w:r>
+        <w:rPr>
+          <w:rFonts w:ascii="TH SarabunPSK" w:hAnsi="TH SarabunPSK" w:cs="TH SarabunPSK" w:hint="cs"/>
+          <w:sz w:val="32"/>
+          <w:szCs w:val="32"/>
+          <w:cs/>
+        </w:rPr>
+        <w:t>1</w:t>
+      </w:r>
+      <w:r>
+        <w:rPr>
+          <w:rFonts w:ascii="TH SarabunPSK" w:hAnsi="TH SarabunPSK" w:cs="TH SarabunPSK"/>
+          <w:sz w:val="32"/>
+          <w:szCs w:val="32"/>
+        </w:rPr>
+        <w:t>/7/63</w:t>
+      </w:r>
+      <w:r>
+        <w:rPr>
+          <w:rFonts w:ascii="TH SarabunPSK" w:hAnsi="TH SarabunPSK" w:cs="TH SarabunPSK"/>
+          <w:sz w:val="32"/>
+          <w:szCs w:val="32"/>
+        </w:rPr>
+        <w:t xml:space="preserve"> </w:t>
+      </w:r>
+    </w:p>
+    <w:p>
+      <w:pPr>
+        <w:spacing w:after="0" w:line="240" w:lineRule="auto"/>
+        <w:jc w:val="thaiDistribute"/>
+        <w:rPr>
+          <w:rFonts w:ascii="TH SarabunPSK" w:hAnsi="TH SarabunPSK" w:cs="TH SarabunPSK" w:hint="cs"/>
+          <w:color w:val="538135" w:themeColor="accent6" w:themeShade="BF"/>
+          <w:sz w:val="32"/>
+          <w:szCs w:val="32"/>
+        </w:rPr>
+      </w:pPr>
+      <w:hyperlink r:id="rId13" w:history="1">
+        <w:r>
+          <w:rPr>
+            <w:rStyle w:val="a7"/>
+            <w:rFonts w:ascii="TH SarabunPSK" w:hAnsi="TH SarabunPSK" w:cs="TH SarabunPSK"/>
+            <w:sz w:val="32"/>
+            <w:szCs w:val="32"/>
+          </w:rPr>
+          <w:t>https://news.mthai.com/general-news/</w:t>
+        </w:r>
+        <w:r>
+          <w:rPr>
+            <w:rStyle w:val="a7"/>
+            <w:rFonts w:ascii="TH SarabunPSK" w:hAnsi="TH SarabunPSK" w:cs="TH SarabunPSK"/>
+            <w:sz w:val="32"/>
+            <w:szCs w:val="32"/>
+            <w:cs/>
+          </w:rPr>
+          <w:t>714697.</w:t>
+        </w:r>
+        <w:r>
+          <w:rPr>
+            <w:rStyle w:val="a7"/>
+            <w:rFonts w:ascii="TH SarabunPSK" w:hAnsi="TH SarabunPSK" w:cs="TH SarabunPSK"/>
+            <w:sz w:val="32"/>
+            <w:szCs w:val="32"/>
+          </w:rPr>
+          <w:t>html</w:t>
         </w:r>
       </w:hyperlink>
-    </w:p>
-    <w:p>
-      <w:hyperlink r:id="rId12" w:history="1">
-        <w:r>
-          <w:rPr>
-            <w:rStyle w:val="a3"/>
-          </w:rPr>
-          <w:t>https://women.trueid.net/detail/GW4Ez2W3XvD?gclid=CjwKCAiAob3vBRAUEiwAIbs5TgS2yPcjK-CAZxEPzGGJv3K7S9-xTU_9-Lp22XKysj_cE4uhAbMAgBoCD5YQAvD_BwE</w:t>
+      <w:r>
+        <w:rPr>
+          <w:rFonts w:ascii="TH SarabunPSK" w:hAnsi="TH SarabunPSK" w:cs="TH SarabunPSK" w:hint="cs"/>
+          <w:sz w:val="32"/>
+          <w:szCs w:val="32"/>
+          <w:cs/>
+        </w:rPr>
+        <w:t xml:space="preserve">  </w:t>
+      </w:r>
+      <w:r>
+        <w:rPr>
+          <w:rFonts w:ascii="TH SarabunPSK" w:hAnsi="TH SarabunPSK" w:cs="TH SarabunPSK"/>
+          <w:sz w:val="32"/>
+          <w:szCs w:val="32"/>
+        </w:rPr>
+        <w:t>//</w:t>
+      </w:r>
+      <w:r>
+        <w:rPr>
+          <w:rFonts w:ascii="TH SarabunPSK" w:hAnsi="TH SarabunPSK" w:cs="TH SarabunPSK"/>
+          <w:sz w:val="32"/>
+          <w:szCs w:val="32"/>
+          <w:cs/>
+        </w:rPr>
+        <w:t xml:space="preserve">สืบค้นวันที่ </w:t>
+      </w:r>
+      <w:r>
+        <w:rPr>
+          <w:rFonts w:ascii="TH SarabunPSK" w:hAnsi="TH SarabunPSK" w:cs="TH SarabunPSK" w:hint="cs"/>
+          <w:sz w:val="32"/>
+          <w:szCs w:val="32"/>
+          <w:cs/>
+        </w:rPr>
+        <w:t>1</w:t>
+      </w:r>
+      <w:r>
+        <w:rPr>
+          <w:rFonts w:ascii="TH SarabunPSK" w:hAnsi="TH SarabunPSK" w:cs="TH SarabunPSK"/>
+          <w:sz w:val="32"/>
+          <w:szCs w:val="32"/>
+        </w:rPr>
+        <w:t>/</w:t>
+      </w:r>
+      <w:r>
+        <w:rPr>
+          <w:rFonts w:ascii="TH SarabunPSK" w:hAnsi="TH SarabunPSK" w:cs="TH SarabunPSK" w:hint="cs"/>
+          <w:sz w:val="32"/>
+          <w:szCs w:val="32"/>
+          <w:cs/>
+        </w:rPr>
+        <w:t>11</w:t>
+      </w:r>
+      <w:r>
+        <w:rPr>
+          <w:rFonts w:ascii="TH SarabunPSK" w:hAnsi="TH SarabunPSK" w:cs="TH SarabunPSK"/>
+          <w:sz w:val="32"/>
+          <w:szCs w:val="32"/>
+        </w:rPr>
+        <w:t>/63</w:t>
+      </w:r>
+      <w:r>
+        <w:rPr>
+          <w:rFonts w:ascii="TH SarabunPSK" w:hAnsi="TH SarabunPSK" w:cs="TH SarabunPSK"/>
+          <w:sz w:val="32"/>
+          <w:szCs w:val="32"/>
+        </w:rPr>
+        <w:t xml:space="preserve"> </w:t>
+      </w:r>
+      <w:r>
+        <w:rPr>
+          <w:rFonts w:ascii="TH SarabunPSK" w:hAnsi="TH SarabunPSK" w:cs="TH SarabunPSK" w:hint="cs"/>
+          <w:sz w:val="32"/>
+          <w:szCs w:val="32"/>
+          <w:cs/>
+        </w:rPr>
+        <w:t xml:space="preserve"> </w:t>
+      </w:r>
+    </w:p>
+    <w:p>
+      <w:pPr>
+        <w:rPr>
+          <w:rFonts w:ascii="TH SarabunPSK" w:hAnsi="TH SarabunPSK" w:cs="TH SarabunPSK"/>
+          <w:sz w:val="32"/>
+          <w:szCs w:val="32"/>
+        </w:rPr>
+      </w:pPr>
+      <w:hyperlink r:id="rId14" w:history="1">
+        <w:r>
+          <w:rPr>
+            <w:rStyle w:val="a7"/>
+            <w:rFonts w:ascii="TH SarabunPSK" w:hAnsi="TH SarabunPSK" w:cs="TH SarabunPSK"/>
+            <w:sz w:val="32"/>
+            <w:szCs w:val="32"/>
+          </w:rPr>
+          <w:t>https://www.bumrungrad.com/th/conditions/depression</w:t>
+        </w:r>
+        <w:r>
+          <w:rPr>
+            <w:rStyle w:val="a7"/>
+            <w:rFonts w:ascii="TH SarabunPSK" w:hAnsi="TH SarabunPSK" w:cs="TH SarabunPSK" w:hint="cs"/>
+            <w:sz w:val="32"/>
+            <w:szCs w:val="32"/>
+            <w:cs/>
+          </w:rPr>
+          <w:t xml:space="preserve"> //</w:t>
         </w:r>
       </w:hyperlink>
-    </w:p>
-    <w:p>
-      <w:hyperlink r:id="rId13" w:history="1">
-        <w:r>
-          <w:rPr>
-            <w:rStyle w:val="a3"/>
-          </w:rPr>
-          <w:t>https://www.sanook.com/health/721/</w:t>
+      <w:r>
+        <w:rPr>
+          <w:rFonts w:ascii="TH SarabunPSK" w:hAnsi="TH SarabunPSK" w:cs="TH SarabunPSK" w:hint="cs"/>
+          <w:sz w:val="32"/>
+          <w:szCs w:val="32"/>
+          <w:cs/>
+        </w:rPr>
+        <w:t xml:space="preserve"> </w:t>
+      </w:r>
+      <w:r>
+        <w:rPr>
+          <w:rFonts w:ascii="TH SarabunPSK" w:hAnsi="TH SarabunPSK" w:cs="TH SarabunPSK"/>
+          <w:sz w:val="32"/>
+          <w:szCs w:val="32"/>
+        </w:rPr>
+        <w:t>//</w:t>
+      </w:r>
+      <w:r>
+        <w:rPr>
+          <w:rFonts w:ascii="TH SarabunPSK" w:hAnsi="TH SarabunPSK" w:cs="TH SarabunPSK"/>
+          <w:sz w:val="32"/>
+          <w:szCs w:val="32"/>
+          <w:cs/>
+        </w:rPr>
+        <w:t xml:space="preserve">สืบค้นวันที่ </w:t>
+      </w:r>
+      <w:r>
+        <w:rPr>
+          <w:rFonts w:ascii="TH SarabunPSK" w:hAnsi="TH SarabunPSK" w:cs="TH SarabunPSK" w:hint="cs"/>
+          <w:sz w:val="32"/>
+          <w:szCs w:val="32"/>
+          <w:cs/>
+        </w:rPr>
+        <w:t>1</w:t>
+      </w:r>
+      <w:r>
+        <w:rPr>
+          <w:rFonts w:ascii="TH SarabunPSK" w:hAnsi="TH SarabunPSK" w:cs="TH SarabunPSK" w:hint="cs"/>
+          <w:sz w:val="32"/>
+          <w:szCs w:val="32"/>
+          <w:cs/>
+        </w:rPr>
+        <w:t>2</w:t>
+      </w:r>
+      <w:r>
+        <w:rPr>
+          <w:rFonts w:ascii="TH SarabunPSK" w:hAnsi="TH SarabunPSK" w:cs="TH SarabunPSK"/>
+          <w:sz w:val="32"/>
+          <w:szCs w:val="32"/>
+        </w:rPr>
+        <w:t>/</w:t>
+      </w:r>
+      <w:r>
+        <w:rPr>
+          <w:rFonts w:ascii="TH SarabunPSK" w:hAnsi="TH SarabunPSK" w:cs="TH SarabunPSK" w:hint="cs"/>
+          <w:sz w:val="32"/>
+          <w:szCs w:val="32"/>
+          <w:cs/>
+        </w:rPr>
+        <w:t>11</w:t>
+      </w:r>
+      <w:r>
+        <w:rPr>
+          <w:rFonts w:ascii="TH SarabunPSK" w:hAnsi="TH SarabunPSK" w:cs="TH SarabunPSK"/>
+          <w:sz w:val="32"/>
+          <w:szCs w:val="32"/>
+        </w:rPr>
+        <w:t>/63</w:t>
+      </w:r>
+      <w:r>
+        <w:rPr>
+          <w:rFonts w:ascii="TH SarabunPSK" w:hAnsi="TH SarabunPSK" w:cs="TH SarabunPSK"/>
+          <w:sz w:val="32"/>
+          <w:szCs w:val="32"/>
+        </w:rPr>
+        <w:t xml:space="preserve"> </w:t>
+      </w:r>
+      <w:r>
+        <w:rPr>
+          <w:rFonts w:ascii="TH SarabunPSK" w:hAnsi="TH SarabunPSK" w:cs="TH SarabunPSK" w:hint="cs"/>
+          <w:sz w:val="32"/>
+          <w:szCs w:val="32"/>
+          <w:cs/>
+        </w:rPr>
+        <w:t xml:space="preserve"> </w:t>
+      </w:r>
+    </w:p>
+    <w:p>
+      <w:pPr>
+        <w:rPr>
+          <w:rFonts w:ascii="TH SarabunPSK" w:hAnsi="TH SarabunPSK" w:cs="TH SarabunPSK"/>
+          <w:sz w:val="32"/>
+          <w:szCs w:val="32"/>
+        </w:rPr>
+      </w:pPr>
+    </w:p>
+    <w:p>
+      <w:pPr>
+        <w:rPr>
+          <w:rFonts w:ascii="TH SarabunPSK" w:hAnsi="TH SarabunPSK" w:cs="TH SarabunPSK"/>
+          <w:sz w:val="32"/>
+          <w:szCs w:val="32"/>
+        </w:rPr>
+      </w:pPr>
+      <w:r>
+        <w:rPr>
+          <w:rFonts w:ascii="TH SarabunPSK" w:hAnsi="TH SarabunPSK" w:cs="TH SarabunPSK"/>
+          <w:sz w:val="32"/>
+          <w:szCs w:val="32"/>
+          <w:cs/>
+        </w:rPr>
+        <w:t xml:space="preserve">อ้างอิงบทที่ </w:t>
+      </w:r>
+      <w:r>
+        <w:rPr>
+          <w:rFonts w:ascii="TH SarabunPSK" w:hAnsi="TH SarabunPSK" w:cs="TH SarabunPSK"/>
+          <w:sz w:val="32"/>
+          <w:szCs w:val="32"/>
+        </w:rPr>
+        <w:t>1</w:t>
+      </w:r>
+    </w:p>
+    <w:p>
+      <w:pPr>
+        <w:rPr>
+          <w:rFonts w:ascii="TH SarabunPSK" w:hAnsi="TH SarabunPSK" w:cs="TH SarabunPSK"/>
+          <w:sz w:val="32"/>
+          <w:szCs w:val="32"/>
+        </w:rPr>
+      </w:pPr>
+      <w:hyperlink r:id="rId15" w:history="1">
+        <w:r>
+          <w:rPr>
+            <w:rStyle w:val="a7"/>
+            <w:rFonts w:ascii="TH SarabunPSK" w:hAnsi="TH SarabunPSK" w:cs="TH SarabunPSK"/>
+            <w:sz w:val="32"/>
+            <w:szCs w:val="32"/>
+          </w:rPr>
+          <w:t>https://mailrmuttac.sharepoint.com/sites/DM-DataMining/DocLib/%E0%B8%AB%E0%B8%99%E0%B8%B1%E0%B8%87%E0%B8%AA%E0%B8%B7%E0%B8%AD%E0%B8%94%E0%B8%B2%E0%B8%95%E0%B9%89%E0%B8%B2%E0%B9%84%E0%B8%A1%E0%B8%99%E0%B8%B4%E0%B9%88%E0%B8%87.pdf?CT=1583433552254&amp;OR=ItemsView</w:t>
         </w:r>
       </w:hyperlink>
     </w:p>
     <w:p>
-      <w:hyperlink r:id="rId14" w:history="1">
-        <w:r>
-          <w:rPr>
-            <w:rStyle w:val="a3"/>
-          </w:rPr>
-          <w:t>https://thestandard.co/lifestyle-wellness-major-depressive-disorder-01/</w:t>
+      <w:pPr>
+        <w:rPr>
+          <w:rFonts w:ascii="TH SarabunPSK" w:hAnsi="TH SarabunPSK" w:cs="TH SarabunPSK"/>
+          <w:sz w:val="32"/>
+          <w:szCs w:val="32"/>
+        </w:rPr>
+      </w:pPr>
+      <w:hyperlink r:id="rId16" w:history="1">
+        <w:r>
+          <w:rPr>
+            <w:rStyle w:val="a7"/>
+            <w:rFonts w:ascii="TH SarabunPSK" w:hAnsi="TH SarabunPSK" w:cs="TH SarabunPSK"/>
+            <w:sz w:val="32"/>
+            <w:szCs w:val="32"/>
+          </w:rPr>
+          <w:t>https://www.thairath.co.th/news/local/bangkok/1726275</w:t>
         </w:r>
       </w:hyperlink>
     </w:p>
-    <w:p/>
-    <w:p/>
-    <w:p/>
-    <w:p>
-      <w:r>
-        <w:rPr>
-          <w:rFonts w:hint="cs"/>
-          <w:cs/>
-        </w:rPr>
-        <w:t>อ้างอิง</w:t>
-      </w:r>
+    <w:p>
+      <w:pPr>
+        <w:rPr>
+          <w:rFonts w:ascii="TH SarabunPSK" w:hAnsi="TH SarabunPSK" w:cs="TH SarabunPSK"/>
+          <w:sz w:val="32"/>
+          <w:szCs w:val="32"/>
+        </w:rPr>
+      </w:pPr>
+      <w:hyperlink r:id="rId17" w:history="1">
+        <w:r>
+          <w:rPr>
+            <w:rStyle w:val="a7"/>
+            <w:rFonts w:ascii="TH SarabunPSK" w:hAnsi="TH SarabunPSK" w:cs="TH SarabunPSK"/>
+            <w:sz w:val="32"/>
+            <w:szCs w:val="32"/>
+          </w:rPr>
+          <w:t>https://www.thairath.co.th/news/local/1741745</w:t>
+        </w:r>
+      </w:hyperlink>
+    </w:p>
+    <w:p>
+      <w:pPr>
+        <w:rPr>
+          <w:rFonts w:ascii="TH SarabunPSK" w:hAnsi="TH SarabunPSK" w:cs="TH SarabunPSK"/>
+          <w:sz w:val="32"/>
+          <w:szCs w:val="32"/>
+        </w:rPr>
+      </w:pPr>
+      <w:hyperlink r:id="rId18" w:history="1">
+        <w:r>
+          <w:rPr>
+            <w:rStyle w:val="a7"/>
+            <w:rFonts w:ascii="TH SarabunPSK" w:hAnsi="TH SarabunPSK" w:cs="TH SarabunPSK"/>
+            <w:sz w:val="32"/>
+            <w:szCs w:val="32"/>
+          </w:rPr>
+          <w:t>http://sajeegm301.blogspot.com/2015/11/data-mining.html</w:t>
+        </w:r>
+      </w:hyperlink>
+    </w:p>
+    <w:p>
+      <w:pPr>
+        <w:rPr>
+          <w:rFonts w:ascii="TH SarabunPSK" w:hAnsi="TH SarabunPSK" w:cs="TH SarabunPSK"/>
+          <w:sz w:val="32"/>
+          <w:szCs w:val="32"/>
+        </w:rPr>
+      </w:pPr>
+      <w:r>
+        <w:rPr>
+          <w:rFonts w:ascii="TH SarabunPSK" w:hAnsi="TH SarabunPSK" w:cs="TH SarabunPSK"/>
+          <w:sz w:val="32"/>
+          <w:szCs w:val="32"/>
+          <w:cs/>
+        </w:rPr>
+        <w:t>สืบค้นวันที่  12 กุมภาพันธ์ 2563 เวลา 15.30</w:t>
+      </w:r>
+    </w:p>
+    <w:p>
+      <w:pPr>
+        <w:rPr>
+          <w:rFonts w:ascii="TH SarabunPSK" w:hAnsi="TH SarabunPSK" w:cs="TH SarabunPSK"/>
+          <w:sz w:val="32"/>
+          <w:szCs w:val="32"/>
+        </w:rPr>
+      </w:pPr>
+    </w:p>
+    <w:p>
+      <w:pPr>
+        <w:rPr>
+          <w:rFonts w:ascii="TH SarabunPSK" w:hAnsi="TH SarabunPSK" w:cs="TH SarabunPSK"/>
+          <w:sz w:val="32"/>
+          <w:szCs w:val="32"/>
+        </w:rPr>
+      </w:pPr>
+      <w:r>
+        <w:rPr>
+          <w:rFonts w:ascii="TH SarabunPSK" w:hAnsi="TH SarabunPSK" w:cs="TH SarabunPSK" w:hint="cs"/>
+          <w:sz w:val="32"/>
+          <w:szCs w:val="32"/>
+          <w:cs/>
+        </w:rPr>
+        <w:t>อ้างอิงเกณฑ์การหาค่าเฉลี่ย</w:t>
+      </w:r>
+    </w:p>
+    <w:p>
+      <w:pPr>
+        <w:rPr>
+          <w:rFonts w:ascii="TH SarabunPSK" w:hAnsi="TH SarabunPSK" w:cs="TH SarabunPSK"/>
+          <w:sz w:val="32"/>
+          <w:szCs w:val="32"/>
+        </w:rPr>
+      </w:pPr>
+      <w:hyperlink r:id="rId19" w:history="1">
+        <w:r>
+          <w:rPr>
+            <w:rStyle w:val="a7"/>
+          </w:rPr>
+          <w:t>http://etheses.psru.ac.th/lib-irpsru/sites/default/files/site/default/thesis/ch3-_5.pdf</w:t>
+        </w:r>
+      </w:hyperlink>
+    </w:p>
+    <w:p>
+      <w:pPr>
+        <w:rPr>
+          <w:rFonts w:ascii="TH SarabunPSK" w:hAnsi="TH SarabunPSK" w:cs="TH SarabunPSK"/>
+          <w:sz w:val="32"/>
+          <w:szCs w:val="32"/>
+        </w:rPr>
+      </w:pPr>
+      <w:hyperlink r:id="rId20" w:history="1">
+        <w:r>
+          <w:rPr>
+            <w:rStyle w:val="a7"/>
+          </w:rPr>
+          <w:t>http://mis.ptu.ac.th/StudentServe/input/thesis/[11][220916093851].pdf</w:t>
+        </w:r>
+      </w:hyperlink>
+    </w:p>
+    <w:p>
+      <w:pPr>
+        <w:rPr>
+          <w:rFonts w:ascii="TH SarabunPSK" w:hAnsi="TH SarabunPSK" w:cs="TH SarabunPSK"/>
+          <w:sz w:val="32"/>
+          <w:szCs w:val="32"/>
+        </w:rPr>
+      </w:pPr>
+      <w:hyperlink r:id="rId21" w:history="1">
+        <w:r>
+          <w:rPr>
+            <w:rStyle w:val="a7"/>
+          </w:rPr>
+          <w:t>https://greedisgoods.com/likert-scale-%E0%B8%84%E0%B8%B7%E0%B8%AD/</w:t>
+        </w:r>
+      </w:hyperlink>
+    </w:p>
+    <w:p>
+      <w:pPr>
+        <w:rPr>
+          <w:rFonts w:ascii="TH SarabunPSK" w:hAnsi="TH SarabunPSK" w:cs="TH SarabunPSK"/>
+          <w:sz w:val="32"/>
+          <w:szCs w:val="32"/>
+        </w:rPr>
+      </w:pPr>
+      <w:r>
+        <w:rPr>
+          <w:rFonts w:ascii="TH SarabunPSK" w:hAnsi="TH SarabunPSK" w:cs="TH SarabunPSK" w:hint="cs"/>
+          <w:sz w:val="32"/>
+          <w:szCs w:val="32"/>
+          <w:cs/>
+        </w:rPr>
+        <w:lastRenderedPageBreak/>
+        <w:t xml:space="preserve">บุญชม ศรีสะอาด </w:t>
+      </w:r>
+    </w:p>
+    <w:p>
+      <w:pPr>
+        <w:rPr>
+          <w:rFonts w:ascii="TH SarabunPSK" w:hAnsi="TH SarabunPSK" w:cs="TH SarabunPSK"/>
+          <w:sz w:val="32"/>
+          <w:szCs w:val="32"/>
+          <w:cs/>
+        </w:rPr>
+      </w:pPr>
+      <w:r>
+        <w:rPr>
+          <w:rFonts w:ascii="TH SarabunPSK" w:hAnsi="TH SarabunPSK" w:cs="TH SarabunPSK" w:hint="cs"/>
+          <w:sz w:val="32"/>
+          <w:szCs w:val="32"/>
+          <w:cs/>
+        </w:rPr>
+        <w:t>สืบค้นวันที่ 6 มีนาคม 2563 เวลา 13.08</w:t>
+      </w:r>
+    </w:p>
+    <w:p>
+      <w:pPr>
+        <w:rPr>
+          <w:rFonts w:ascii="TH SarabunPSK" w:hAnsi="TH SarabunPSK" w:cs="TH SarabunPSK" w:hint="cs"/>
+          <w:sz w:val="32"/>
+          <w:szCs w:val="32"/>
+          <w:cs/>
+        </w:rPr>
+      </w:pPr>
       <w:bookmarkStart w:id="0" w:name="_GoBack"/>
       <w:bookmarkEnd w:id="0"/>
     </w:p>
     <w:p>
       <w:pPr>
         <w:rPr>
-          <w:rFonts w:hint="cs"/>
-          <w:cs/>
-        </w:rPr>
-      </w:pPr>
-      <w:hyperlink r:id="rId15" w:history="1">
-        <w:r>
-          <w:rPr>
-            <w:rStyle w:val="a3"/>
-          </w:rPr>
-          <w:t>https://ph02.tci-thaijo.org/index.php/swujournal/article/view/200215/142817</w:t>
-        </w:r>
-      </w:hyperlink>
+          <w:rFonts w:ascii="TH SarabunPSK" w:hAnsi="TH SarabunPSK" w:cs="TH SarabunPSK"/>
+          <w:sz w:val="32"/>
+          <w:szCs w:val="32"/>
+        </w:rPr>
+      </w:pPr>
     </w:p>
     <w:sectPr>
       <w:pgSz w:w="11906" w:h="16838"/>
@@ -161,6 +1103,56 @@
     </w:sectPr>
   </w:body>
 </w:document>
+</file>
+
+<file path=word/endnotes.xml><?xml version="1.0" encoding="utf-8"?>
+<w:endnotes xmlns:wpc="http://schemas.microsoft.com/office/word/2010/wordprocessingCanvas" xmlns:cx="http://schemas.microsoft.com/office/drawing/2014/chartex" xmlns:cx1="http://schemas.microsoft.com/office/drawing/2015/9/8/chartex" xmlns:cx2="http://schemas.microsoft.com/office/drawing/2015/10/21/chartex" xmlns:cx3="http://schemas.microsoft.com/office/drawing/2016/5/9/chartex" xmlns:cx4="http://schemas.microsoft.com/office/drawing/2016/5/10/chartex" xmlns:cx5="http://schemas.microsoft.com/office/drawing/2016/5/11/chartex" xmlns:cx6="http://schemas.microsoft.com/office/drawing/2016/5/12/chartex" xmlns:cx7="http://schemas.microsoft.com/office/drawing/2016/5/13/chartex" xmlns:cx8="http://schemas.microsoft.com/office/drawing/2016/5/14/chartex" xmlns:mc="http://schemas.openxmlformats.org/markup-compatibility/2006" xmlns:aink="http://schemas.microsoft.com/office/drawing/2016/ink" xmlns:am3d="http://schemas.microsoft.com/office/drawing/2017/model3d" xmlns:o="urn:schemas-microsoft-com:office:office" xmlns:r="http://schemas.openxmlformats.org/officeDocument/2006/relationships" xmlns:m="http://schemas.openxmlformats.org/officeDocument/2006/math" xmlns:v="urn:schemas-microsoft-com:vml" xmlns:wp14="http://schemas.microsoft.com/office/word/2010/wordprocessingDrawing" xmlns:wp="http://schemas.openxmlformats.org/drawingml/2006/wordprocessingDrawing" xmlns:w10="urn:schemas-microsoft-com:office:word" xmlns:w="http://schemas.openxmlformats.org/wordprocessingml/2006/main" xmlns:w14="http://schemas.microsoft.com/office/word/2010/wordml" xmlns:w15="http://schemas.microsoft.com/office/word/2012/wordml" xmlns:w16cid="http://schemas.microsoft.com/office/word/2016/wordml/cid" xmlns:w16se="http://schemas.microsoft.com/office/word/2015/wordml/symex" xmlns:wpg="http://schemas.microsoft.com/office/word/2010/wordprocessingGroup" xmlns:wpi="http://schemas.microsoft.com/office/word/2010/wordprocessingInk" xmlns:wne="http://schemas.microsoft.com/office/word/2006/wordml" xmlns:wps="http://schemas.microsoft.com/office/word/2010/wordprocessingShape" mc:Ignorable="w14 w15 w16se w16cid wp14">
+  <w:endnote w:type="separator" w:id="-1">
+    <w:p>
+      <w:pPr>
+        <w:spacing w:after="0" w:line="240" w:lineRule="auto"/>
+      </w:pPr>
+      <w:r>
+        <w:separator/>
+      </w:r>
+    </w:p>
+  </w:endnote>
+  <w:endnote w:type="continuationSeparator" w:id="0">
+    <w:p>
+      <w:pPr>
+        <w:spacing w:after="0" w:line="240" w:lineRule="auto"/>
+      </w:pPr>
+      <w:r>
+        <w:continuationSeparator/>
+      </w:r>
+    </w:p>
+  </w:endnote>
+</w:endnotes>
+</file>
+
+<file path=word/footnotes.xml><?xml version="1.0" encoding="utf-8"?>
+<w:footnotes xmlns:wpc="http://schemas.microsoft.com/office/word/2010/wordprocessingCanvas" xmlns:cx="http://schemas.microsoft.com/office/drawing/2014/chartex" xmlns:cx1="http://schemas.microsoft.com/office/drawing/2015/9/8/chartex" xmlns:cx2="http://schemas.microsoft.com/office/drawing/2015/10/21/chartex" xmlns:cx3="http://schemas.microsoft.com/office/drawing/2016/5/9/chartex" xmlns:cx4="http://schemas.microsoft.com/office/drawing/2016/5/10/chartex" xmlns:cx5="http://schemas.microsoft.com/office/drawing/2016/5/11/chartex" xmlns:cx6="http://schemas.microsoft.com/office/drawing/2016/5/12/chartex" xmlns:cx7="http://schemas.microsoft.com/office/drawing/2016/5/13/chartex" xmlns:cx8="http://schemas.microsoft.com/office/drawing/2016/5/14/chartex" xmlns:mc="http://schemas.openxmlformats.org/markup-compatibility/2006" xmlns:aink="http://schemas.microsoft.com/office/drawing/2016/ink" xmlns:am3d="http://schemas.microsoft.com/office/drawing/2017/model3d" xmlns:o="urn:schemas-microsoft-com:office:office" xmlns:r="http://schemas.openxmlformats.org/officeDocument/2006/relationships" xmlns:m="http://schemas.openxmlformats.org/officeDocument/2006/math" xmlns:v="urn:schemas-microsoft-com:vml" xmlns:wp14="http://schemas.microsoft.com/office/word/2010/wordprocessingDrawing" xmlns:wp="http://schemas.openxmlformats.org/drawingml/2006/wordprocessingDrawing" xmlns:w10="urn:schemas-microsoft-com:office:word" xmlns:w="http://schemas.openxmlformats.org/wordprocessingml/2006/main" xmlns:w14="http://schemas.microsoft.com/office/word/2010/wordml" xmlns:w15="http://schemas.microsoft.com/office/word/2012/wordml" xmlns:w16cid="http://schemas.microsoft.com/office/word/2016/wordml/cid" xmlns:w16se="http://schemas.microsoft.com/office/word/2015/wordml/symex" xmlns:wpg="http://schemas.microsoft.com/office/word/2010/wordprocessingGroup" xmlns:wpi="http://schemas.microsoft.com/office/word/2010/wordprocessingInk" xmlns:wne="http://schemas.microsoft.com/office/word/2006/wordml" xmlns:wps="http://schemas.microsoft.com/office/word/2010/wordprocessingShape" mc:Ignorable="w14 w15 w16se w16cid wp14">
+  <w:footnote w:type="separator" w:id="-1">
+    <w:p>
+      <w:pPr>
+        <w:spacing w:after="0" w:line="240" w:lineRule="auto"/>
+      </w:pPr>
+      <w:r>
+        <w:separator/>
+      </w:r>
+    </w:p>
+  </w:footnote>
+  <w:footnote w:type="continuationSeparator" w:id="0">
+    <w:p>
+      <w:pPr>
+        <w:spacing w:after="0" w:line="240" w:lineRule="auto"/>
+      </w:pPr>
+      <w:r>
+        <w:continuationSeparator/>
+      </w:r>
+    </w:p>
+  </w:footnote>
+</w:footnotes>
 </file>
 
 <file path=word/styles.xml><?xml version="1.0" encoding="utf-8"?>
@@ -588,16 +1580,71 @@
     <w:semiHidden/>
     <w:unhideWhenUsed/>
   </w:style>
-  <w:style w:type="character" w:styleId="a3">
+  <w:style w:type="paragraph" w:styleId="a3">
+    <w:name w:val="header"/>
+    <w:basedOn w:val="a"/>
+    <w:link w:val="a4"/>
+    <w:uiPriority w:val="99"/>
+    <w:unhideWhenUsed/>
+    <w:rsid w:val="00A830DE"/>
+    <w:pPr>
+      <w:tabs>
+        <w:tab w:val="center" w:pos="4680"/>
+        <w:tab w:val="right" w:pos="9360"/>
+      </w:tabs>
+      <w:spacing w:after="0" w:line="240" w:lineRule="auto"/>
+    </w:pPr>
+  </w:style>
+  <w:style w:type="character" w:customStyle="1" w:styleId="a4">
+    <w:name w:val="หัวกระดาษ อักขระ"/>
+    <w:basedOn w:val="a0"/>
+    <w:link w:val="a3"/>
+    <w:uiPriority w:val="99"/>
+    <w:rsid w:val="00A830DE"/>
+  </w:style>
+  <w:style w:type="paragraph" w:styleId="a5">
+    <w:name w:val="footer"/>
+    <w:basedOn w:val="a"/>
+    <w:link w:val="a6"/>
+    <w:uiPriority w:val="99"/>
+    <w:unhideWhenUsed/>
+    <w:rsid w:val="00A830DE"/>
+    <w:pPr>
+      <w:tabs>
+        <w:tab w:val="center" w:pos="4680"/>
+        <w:tab w:val="right" w:pos="9360"/>
+      </w:tabs>
+      <w:spacing w:after="0" w:line="240" w:lineRule="auto"/>
+    </w:pPr>
+  </w:style>
+  <w:style w:type="character" w:customStyle="1" w:styleId="a6">
+    <w:name w:val="ท้ายกระดาษ อักขระ"/>
+    <w:basedOn w:val="a0"/>
+    <w:link w:val="a5"/>
+    <w:uiPriority w:val="99"/>
+    <w:rsid w:val="00A830DE"/>
+  </w:style>
+  <w:style w:type="character" w:styleId="a7">
     <w:name w:val="Hyperlink"/>
+    <w:basedOn w:val="a0"/>
+    <w:uiPriority w:val="99"/>
+    <w:unhideWhenUsed/>
+    <w:rsid w:val="00A830DE"/>
+    <w:rPr>
+      <w:color w:val="0000FF"/>
+      <w:u w:val="single"/>
+    </w:rPr>
+  </w:style>
+  <w:style w:type="character" w:styleId="a8">
+    <w:name w:val="Unresolved Mention"/>
     <w:basedOn w:val="a0"/>
     <w:uiPriority w:val="99"/>
     <w:semiHidden/>
     <w:unhideWhenUsed/>
-    <w:rsid w:val="00525EFB"/>
+    <w:rsid w:val="00A830DE"/>
     <w:rPr>
-      <w:color w:val="0000FF"/>
-      <w:u w:val="single"/>
+      <w:color w:val="605E5C"/>
+      <w:shd w:val="clear" w:color="auto" w:fill="E1DFDD"/>
     </w:rPr>
   </w:style>
 </w:styles>
